--- a/Lab03/Теория №3.docx
+++ b/Lab03/Теория №3.docx
@@ -524,18 +524,21 @@
           <w:szCs w:val="28"/>
           <w:lang w:val="ru-BY"/>
         </w:rPr>
-        <w:t xml:space="preserve"> SYSENTER/</w:t>
-      </w:r>
-      <w:proofErr w:type="gramStart"/>
-      <w:r>
+        <w:t xml:space="preserve"> SYSENTER/SYSEXIT,  </w:t>
+      </w:r>
+    </w:p>
+    <w:p>
+      <w:pPr>
+        <w:pStyle w:val="ListParagraph"/>
+        <w:ind w:left="0"/>
+        <w:jc w:val="both"/>
         <w:rPr>
           <w:rFonts w:ascii="Times New Roman" w:hAnsi="Times New Roman" w:cs="Times New Roman"/>
           <w:sz w:val="28"/>
           <w:szCs w:val="28"/>
           <w:lang w:val="ru-BY"/>
         </w:rPr>
-        <w:t xml:space="preserve">SYSEXIT,  </w:t>
-      </w:r>
+      </w:pPr>
       <w:r>
         <w:rPr>
           <w:rFonts w:ascii="Times New Roman" w:hAnsi="Times New Roman" w:cs="Times New Roman"/>
@@ -545,7 +548,6 @@
         </w:rPr>
         <w:t>AMD</w:t>
       </w:r>
-      <w:proofErr w:type="gramEnd"/>
       <w:r>
         <w:rPr>
           <w:rFonts w:ascii="Times New Roman" w:hAnsi="Times New Roman" w:cs="Times New Roman"/>
